--- a/רענון על מבני נתונים.docx
+++ b/רענון על מבני נתונים.docx
@@ -9378,7 +9378,32 @@
                 <w:rtl/>
                 <w:lang w:val="en-US"/>
               </w:rPr>
-              <w:t>חיפוש תווכים, איברים סמוכים, מבנה נתונים ממויין</w:t>
+              <w:t xml:space="preserve">חיפוש תווכים, איברים סמוכים, </w:t>
+            </w:r>
+            <w:r>
+              <w:rPr>
+                <w:rFonts w:ascii="Arial" w:hAnsi="Arial" w:cs="Arial" w:hint="cs"/>
+                <w:b/>
+                <w:bCs/>
+                <w:color w:val="000000" w:themeColor="text1"/>
+                <w:sz w:val="20"/>
+                <w:szCs w:val="20"/>
+                <w:rtl/>
+                <w:lang w:val="en-US"/>
+              </w:rPr>
+              <w:t xml:space="preserve">מבנה נתונים בעל סדר, </w:t>
+            </w:r>
+            <w:r>
+              <w:rPr>
+                <w:rFonts w:ascii="Arial" w:hAnsi="Arial" w:cs="Arial"/>
+                <w:b/>
+                <w:bCs/>
+                <w:color w:val="000000" w:themeColor="text1"/>
+                <w:sz w:val="20"/>
+                <w:szCs w:val="20"/>
+                <w:lang w:val="en-US"/>
+              </w:rPr>
+              <w:t>InOrder</w:t>
             </w:r>
           </w:p>
         </w:tc>
@@ -10253,7 +10278,6 @@
                 <w:color w:val="000000" w:themeColor="text1"/>
                 <w:sz w:val="20"/>
                 <w:szCs w:val="20"/>
-                <w:rtl/>
                 <w:lang w:val="en-US"/>
               </w:rPr>
             </w:pPr>
@@ -10566,7 +10590,8 @@
             <w:pPr>
               <w:bidi/>
               <w:rPr>
-                <w:rFonts w:ascii="Arial" w:hAnsi="Arial" w:cs="Arial"/>
+                <w:rFonts w:ascii="Arial" w:eastAsiaTheme="minorEastAsia" w:hAnsi="Arial" w:cs="Arial"/>
+                <w:i/>
                 <w:color w:val="000000" w:themeColor="text1"/>
                 <w:sz w:val="20"/>
                 <w:szCs w:val="20"/>
@@ -10622,6 +10647,114 @@
               </m:r>
             </m:oMath>
           </w:p>
+          <w:p>
+            <w:pPr>
+              <w:bidi/>
+              <w:rPr>
+                <w:rFonts w:ascii="Arial" w:eastAsiaTheme="minorEastAsia" w:hAnsi="Arial" w:cs="Arial"/>
+                <w:i/>
+                <w:color w:val="000000" w:themeColor="text1"/>
+                <w:sz w:val="20"/>
+                <w:szCs w:val="20"/>
+                <w:lang w:val="en-US"/>
+              </w:rPr>
+            </w:pPr>
+          </w:p>
+          <w:p>
+            <w:pPr>
+              <w:bidi/>
+              <w:rPr>
+                <w:rFonts w:ascii="Arial" w:hAnsi="Arial" w:cs="Arial"/>
+                <w:color w:val="000000" w:themeColor="text1"/>
+                <w:sz w:val="20"/>
+                <w:szCs w:val="20"/>
+                <w:lang w:val="en-US"/>
+              </w:rPr>
+            </w:pPr>
+            <w:r>
+              <w:rPr>
+                <w:rFonts w:ascii="Arial" w:eastAsiaTheme="minorEastAsia" w:hAnsi="Arial" w:cs="Arial"/>
+                <w:i/>
+                <w:color w:val="000000" w:themeColor="text1"/>
+                <w:sz w:val="20"/>
+                <w:szCs w:val="20"/>
+                <w:rtl/>
+                <w:lang w:val="en-US"/>
+              </w:rPr>
+              <w:t>עם</w:t>
+            </w:r>
+            <w:r>
+              <w:rPr>
+                <w:rFonts w:ascii="Arial" w:eastAsiaTheme="minorEastAsia" w:hAnsi="Arial" w:cs="Arial"/>
+                <w:i/>
+                <w:color w:val="000000" w:themeColor="text1"/>
+                <w:sz w:val="20"/>
+                <w:szCs w:val="20"/>
+                <w:lang w:val="en-US"/>
+              </w:rPr>
+              <w:t xml:space="preserve"> </w:t>
+            </w:r>
+            <w:r>
+              <w:rPr>
+                <w:rFonts w:ascii="Arial" w:eastAsiaTheme="minorEastAsia" w:hAnsi="Arial" w:cs="Arial"/>
+                <w:i/>
+                <w:color w:val="000000" w:themeColor="text1"/>
+                <w:sz w:val="20"/>
+                <w:szCs w:val="20"/>
+                <w:lang w:val="en-US"/>
+              </w:rPr>
+              <w:t>Load Factor</w:t>
+            </w:r>
+            <w:r>
+              <w:rPr>
+                <w:rFonts w:ascii="Arial" w:eastAsiaTheme="minorEastAsia" w:hAnsi="Arial" w:cs="Arial"/>
+                <w:i/>
+                <w:color w:val="000000" w:themeColor="text1"/>
+                <w:sz w:val="20"/>
+                <w:szCs w:val="20"/>
+                <w:rtl/>
+                <w:lang w:val="en-US"/>
+              </w:rPr>
+              <w:t xml:space="preserve"> ופונקציית גיבוב טובה, </w:t>
+            </w:r>
+            <w:r>
+              <w:rPr>
+                <w:rFonts w:ascii="Arial" w:eastAsiaTheme="minorEastAsia" w:hAnsi="Arial" w:cs="Arial"/>
+                <w:i/>
+                <w:color w:val="000000" w:themeColor="text1"/>
+                <w:sz w:val="20"/>
+                <w:szCs w:val="20"/>
+                <w:rtl/>
+                <w:lang w:val="en-US"/>
+              </w:rPr>
+              <w:lastRenderedPageBreak/>
+              <w:t xml:space="preserve">נוכל לקבל </w:t>
+            </w:r>
+            <w:r>
+              <w:rPr>
+                <w:rFonts w:ascii="Arial" w:eastAsiaTheme="minorEastAsia" w:hAnsi="Arial" w:cs="Arial"/>
+                <w:i/>
+                <w:color w:val="000000" w:themeColor="text1"/>
+                <w:sz w:val="20"/>
+                <w:szCs w:val="20"/>
+                <w:lang w:val="en-US"/>
+              </w:rPr>
+              <w:t>O</w:t>
+            </w:r>
+            <w:r>
+              <w:rPr>
+                <w:rFonts w:ascii="Arial" w:eastAsiaTheme="minorEastAsia" w:hAnsi="Arial" w:cs="Arial"/>
+                <w:b/>
+                <w:bCs/>
+                <w:i/>
+                <w:color w:val="000000" w:themeColor="text1"/>
+                <w:sz w:val="20"/>
+                <w:szCs w:val="20"/>
+                <w:lang w:val="en-US"/>
+              </w:rPr>
+              <w:t>(1) Amortized</w:t>
+            </w:r>
+          </w:p>
         </w:tc>
         <w:tc>
           <w:tcPr>
@@ -10650,6 +10783,7 @@
                 <w:szCs w:val="20"/>
                 <w:lang w:val="en-US"/>
               </w:rPr>
+              <w:lastRenderedPageBreak/>
               <w:t>Direct Access Table:</w:t>
             </w:r>
           </w:p>
@@ -10849,7 +10983,8 @@
             <w:pPr>
               <w:bidi/>
               <w:rPr>
-                <w:rFonts w:ascii="Arial" w:hAnsi="Arial" w:cs="Arial"/>
+                <w:rFonts w:ascii="Arial" w:eastAsiaTheme="minorEastAsia" w:hAnsi="Arial" w:cs="Arial"/>
+                <w:i/>
                 <w:color w:val="000000" w:themeColor="text1"/>
                 <w:sz w:val="20"/>
                 <w:szCs w:val="20"/>
@@ -10905,6 +11040,90 @@
                 <m:t>O(logn)</m:t>
               </m:r>
             </m:oMath>
+          </w:p>
+          <w:p>
+            <w:pPr>
+              <w:bidi/>
+              <w:rPr>
+                <w:rFonts w:ascii="Arial" w:eastAsiaTheme="minorEastAsia" w:hAnsi="Arial" w:cs="Arial"/>
+                <w:i/>
+                <w:color w:val="000000" w:themeColor="text1"/>
+                <w:sz w:val="20"/>
+                <w:szCs w:val="20"/>
+                <w:lang w:val="en-US"/>
+              </w:rPr>
+            </w:pPr>
+          </w:p>
+          <w:p>
+            <w:pPr>
+              <w:bidi/>
+              <w:rPr>
+                <w:rFonts w:ascii="Arial" w:hAnsi="Arial" w:cs="Arial"/>
+                <w:color w:val="000000" w:themeColor="text1"/>
+                <w:sz w:val="20"/>
+                <w:szCs w:val="20"/>
+                <w:lang w:val="en-US"/>
+              </w:rPr>
+            </w:pPr>
+            <w:r>
+              <w:rPr>
+                <w:rFonts w:ascii="Arial" w:eastAsiaTheme="minorEastAsia" w:hAnsi="Arial" w:cs="Arial"/>
+                <w:i/>
+                <w:color w:val="000000" w:themeColor="text1"/>
+                <w:sz w:val="20"/>
+                <w:szCs w:val="20"/>
+                <w:rtl/>
+                <w:lang w:val="en-US"/>
+              </w:rPr>
+              <w:t>עם</w:t>
+            </w:r>
+            <w:r>
+              <w:rPr>
+                <w:rFonts w:ascii="Arial" w:eastAsiaTheme="minorEastAsia" w:hAnsi="Arial" w:cs="Arial"/>
+                <w:i/>
+                <w:color w:val="000000" w:themeColor="text1"/>
+                <w:sz w:val="20"/>
+                <w:szCs w:val="20"/>
+                <w:lang w:val="en-US"/>
+              </w:rPr>
+              <w:t xml:space="preserve"> </w:t>
+            </w:r>
+            <w:r>
+              <w:rPr>
+                <w:rFonts w:ascii="Arial" w:eastAsiaTheme="minorEastAsia" w:hAnsi="Arial" w:cs="Arial"/>
+                <w:i/>
+                <w:color w:val="000000" w:themeColor="text1"/>
+                <w:sz w:val="20"/>
+                <w:szCs w:val="20"/>
+                <w:lang w:val="en-US"/>
+              </w:rPr>
+              <w:t>Load Factor</w:t>
+            </w:r>
+            <w:r>
+              <w:rPr>
+                <w:rFonts w:ascii="Arial" w:eastAsiaTheme="minorEastAsia" w:hAnsi="Arial" w:cs="Arial"/>
+                <w:i/>
+                <w:color w:val="000000" w:themeColor="text1"/>
+                <w:sz w:val="20"/>
+                <w:szCs w:val="20"/>
+                <w:rtl/>
+                <w:lang w:val="en-US"/>
+              </w:rPr>
+              <w:t xml:space="preserve"> ופונקציית גיבוב טובה, נוכל לקבל </w:t>
+            </w:r>
+            <w:r>
+              <w:rPr>
+                <w:rFonts w:ascii="Arial" w:eastAsiaTheme="minorEastAsia" w:hAnsi="Arial" w:cs="Arial"/>
+                <w:b/>
+                <w:bCs/>
+                <w:i/>
+                <w:color w:val="000000" w:themeColor="text1"/>
+                <w:sz w:val="20"/>
+                <w:szCs w:val="20"/>
+                <w:lang w:val="en-US"/>
+              </w:rPr>
+              <w:t>O(1) Amortized</w:t>
+            </w:r>
           </w:p>
         </w:tc>
         <w:tc>
@@ -11168,6 +11387,93 @@
               </m:r>
             </m:oMath>
           </w:p>
+          <w:p>
+            <w:pPr>
+              <w:bidi/>
+              <w:rPr>
+                <w:rFonts w:ascii="Arial" w:eastAsiaTheme="minorEastAsia" w:hAnsi="Arial" w:cs="Arial"/>
+                <w:i/>
+                <w:color w:val="000000" w:themeColor="text1"/>
+                <w:sz w:val="20"/>
+                <w:szCs w:val="20"/>
+                <w:rtl/>
+                <w:lang w:val="en-US"/>
+              </w:rPr>
+            </w:pPr>
+          </w:p>
+          <w:p>
+            <w:pPr>
+              <w:bidi/>
+              <w:rPr>
+                <w:rFonts w:ascii="Arial" w:eastAsiaTheme="minorEastAsia" w:hAnsi="Arial" w:cs="Arial" w:hint="cs"/>
+                <w:i/>
+                <w:color w:val="000000" w:themeColor="text1"/>
+                <w:sz w:val="20"/>
+                <w:szCs w:val="20"/>
+                <w:rtl/>
+                <w:lang w:val="en-US"/>
+              </w:rPr>
+            </w:pPr>
+            <w:r>
+              <w:rPr>
+                <w:rFonts w:ascii="Arial" w:eastAsiaTheme="minorEastAsia" w:hAnsi="Arial" w:cs="Arial"/>
+                <w:i/>
+                <w:color w:val="000000" w:themeColor="text1"/>
+                <w:sz w:val="20"/>
+                <w:szCs w:val="20"/>
+                <w:rtl/>
+                <w:lang w:val="en-US"/>
+              </w:rPr>
+              <w:t>עם</w:t>
+            </w:r>
+            <w:r>
+              <w:rPr>
+                <w:rFonts w:ascii="Arial" w:eastAsiaTheme="minorEastAsia" w:hAnsi="Arial" w:cs="Arial"/>
+                <w:i/>
+                <w:color w:val="000000" w:themeColor="text1"/>
+                <w:sz w:val="20"/>
+                <w:szCs w:val="20"/>
+                <w:lang w:val="en-US"/>
+              </w:rPr>
+              <w:t xml:space="preserve"> </w:t>
+            </w:r>
+            <w:r>
+              <w:rPr>
+                <w:rFonts w:ascii="Arial" w:eastAsiaTheme="minorEastAsia" w:hAnsi="Arial" w:cs="Arial"/>
+                <w:i/>
+                <w:color w:val="000000" w:themeColor="text1"/>
+                <w:sz w:val="20"/>
+                <w:szCs w:val="20"/>
+                <w:lang w:val="en-US"/>
+              </w:rPr>
+              <w:t>Load Factor</w:t>
+            </w:r>
+            <w:r>
+              <w:rPr>
+                <w:rFonts w:ascii="Arial" w:eastAsiaTheme="minorEastAsia" w:hAnsi="Arial" w:cs="Arial"/>
+                <w:i/>
+                <w:color w:val="000000" w:themeColor="text1"/>
+                <w:sz w:val="20"/>
+                <w:szCs w:val="20"/>
+                <w:rtl/>
+                <w:lang w:val="en-US"/>
+              </w:rPr>
+              <w:t xml:space="preserve"> ופונקציית גיבוב טובה, נוכל לקבל </w:t>
+            </w:r>
+            <w:r>
+              <w:rPr>
+                <w:rFonts w:ascii="Arial" w:eastAsiaTheme="minorEastAsia" w:hAnsi="Arial" w:cs="Arial"/>
+                <w:b/>
+                <w:bCs/>
+                <w:i/>
+                <w:color w:val="000000" w:themeColor="text1"/>
+                <w:sz w:val="20"/>
+                <w:szCs w:val="20"/>
+                <w:lang w:val="en-US"/>
+              </w:rPr>
+              <w:t>O(1) Amortized</w:t>
+            </w:r>
+          </w:p>
         </w:tc>
         <w:tc>
           <w:tcPr>
@@ -11193,6 +11499,7 @@
                 <w:rtl/>
                 <w:lang w:val="en-US"/>
               </w:rPr>
+              <w:lastRenderedPageBreak/>
               <w:t>על מנת לאפשר חיפוש, הוספה ומחיקה בסיבוכיות קבועה, ניתן להשתמש ב-</w:t>
             </w:r>
             <w:r>
@@ -11983,35 +12290,6 @@
         <w:rtl/>
       </w:rPr>
       <w:t xml:space="preserve"> על מבני נתונים</w:t>
-    </w:r>
-  </w:p>
-  <w:p>
-    <w:pPr>
-      <w:pStyle w:val="Header"/>
-      <w:jc w:val="right"/>
-      <w:rPr>
-        <w:b/>
-        <w:bCs/>
-        <w:rtl/>
-      </w:rPr>
-    </w:pPr>
-    <w:r>
-      <w:rPr>
-        <w:rFonts w:hint="cs"/>
-        <w:b/>
-        <w:bCs/>
-        <w:rtl/>
-      </w:rPr>
-      <w:t>נכתב ע״י צבי מינץ</w:t>
-    </w:r>
-    <w:r>
-      <w:rPr>
-        <w:rFonts w:hint="cs"/>
-        <w:b/>
-        <w:bCs/>
-        <w:rtl/>
-      </w:rPr>
-      <w:t xml:space="preserve"> </w:t>
     </w:r>
   </w:p>
   <w:p>
@@ -13731,7 +14009,7 @@
 </file>
 
 <file path=customXml/itemProps1.xml><?xml version="1.0" encoding="utf-8"?>
-<ds:datastoreItem xmlns:ds="http://schemas.openxmlformats.org/officeDocument/2006/customXml" ds:itemID="{C55DFA22-FA39-8943-AA88-9693649CF762}">
+<ds:datastoreItem xmlns:ds="http://schemas.openxmlformats.org/officeDocument/2006/customXml" ds:itemID="{B507501A-30A5-6A43-8CA0-FF1BE920384D}">
   <ds:schemaRefs>
     <ds:schemaRef ds:uri="http://schemas.openxmlformats.org/officeDocument/2006/bibliography"/>
   </ds:schemaRefs>
